--- a/Documentation/1.0 Research/1.1 Market/Target audience research 2.docx
+++ b/Documentation/1.0 Research/1.1 Market/Target audience research 2.docx
@@ -787,21 +787,67 @@
         <w:rPr>
           <w:i/>
         </w:rPr>
-        <w:t xml:space="preserve">Another thing I would say if it's an app for careers </w:t>
-      </w:r>
-      <w:proofErr w:type="gramStart"/>
-      <w:r>
-        <w:rPr>
-          <w:i/>
-        </w:rPr>
-        <w:t>We</w:t>
-      </w:r>
-      <w:proofErr w:type="gramEnd"/>
-      <w:r>
-        <w:rPr>
-          <w:i/>
-        </w:rPr>
-        <w:t xml:space="preserve"> are not aloud phones on us and they don't supply work ones and iPads are expensive. So if it was on a computer it would be used a lot more. However, there are a lot of people that do one to one care outside of hospitals and go into the patients homes. Which then I think it would work really well so maybe that should be who you aim it at along with the patients. Which I think you are already? </w:t>
+        <w:t xml:space="preserve">Another thing I would </w:t>
+      </w:r>
+      <w:r>
+        <w:rPr>
+          <w:i/>
+        </w:rPr>
+        <w:t>say if it's an app for careers, w</w:t>
+      </w:r>
+      <w:r>
+        <w:rPr>
+          <w:i/>
+        </w:rPr>
+        <w:t xml:space="preserve">e are not </w:t>
+      </w:r>
+      <w:r>
+        <w:rPr>
+          <w:i/>
+        </w:rPr>
+        <w:t>allowed</w:t>
+      </w:r>
+      <w:r>
+        <w:rPr>
+          <w:i/>
+        </w:rPr>
+        <w:t xml:space="preserve"> phones on us and they don't supply </w:t>
+      </w:r>
+      <w:r>
+        <w:rPr>
+          <w:i/>
+        </w:rPr>
+        <w:t>company</w:t>
+      </w:r>
+      <w:r>
+        <w:rPr>
+          <w:i/>
+        </w:rPr>
+        <w:t xml:space="preserve"> ones</w:t>
+      </w:r>
+      <w:r>
+        <w:rPr>
+          <w:i/>
+        </w:rPr>
+        <w:t xml:space="preserve"> (</w:t>
+      </w:r>
+      <w:r>
+        <w:rPr>
+          <w:i/>
+        </w:rPr>
+        <w:t>and iPads are expensive</w:t>
+      </w:r>
+      <w:r>
+        <w:rPr>
+          <w:i/>
+        </w:rPr>
+        <w:t>!)</w:t>
+      </w:r>
+      <w:r>
+        <w:rPr>
+          <w:i/>
+        </w:rPr>
+        <w:t>. So if it was on a computer it would be used a lot more. However, there are a lot of people that do one to one care outside of hospitals and go into the patients homes. Which then I think it would work really well so maybe that should be who you aim it at along with the patients. Which I think you are already? </w:t>
       </w:r>
     </w:p>
     <w:p>
@@ -829,62 +875,61 @@
         </w:rPr>
         <w:t xml:space="preserve">The kids in rehab at my work can use phones some with more difficulty but in general it isn't a huge problem. Some have been customised so the font is large (like a lot larger than we can make it on our phones) so it could be a function on the app that you could change depending on the needs of the child. Another could be that it has </w:t>
       </w:r>
-      <w:proofErr w:type="gramStart"/>
-      <w:r>
-        <w:rPr>
-          <w:i/>
-        </w:rPr>
-        <w:t>a voice</w:t>
-      </w:r>
-      <w:proofErr w:type="gramEnd"/>
-      <w:r>
-        <w:rPr>
-          <w:i/>
-        </w:rPr>
-        <w:t xml:space="preserve"> activation so it speaks to them as they read. And maybe an </w:t>
+      <w:r>
+        <w:rPr>
+          <w:i/>
+        </w:rPr>
+        <w:t>voice</w:t>
+      </w:r>
+      <w:r>
+        <w:rPr>
+          <w:i/>
+        </w:rPr>
+        <w:t xml:space="preserve"> activation so i</w:t>
+      </w:r>
+      <w:r>
+        <w:rPr>
+          <w:i/>
+        </w:rPr>
+        <w:t>t speaks to them as they read; a</w:t>
+      </w:r>
+      <w:r>
+        <w:rPr>
+          <w:i/>
+        </w:rPr>
+        <w:t xml:space="preserve">nd maybe an </w:t>
       </w:r>
       <w:r>
         <w:rPr>
           <w:i/>
         </w:rPr>
         <w:lastRenderedPageBreak/>
-        <w:t xml:space="preserve">online chat from patients to </w:t>
-      </w:r>
-      <w:proofErr w:type="gramStart"/>
-      <w:r>
-        <w:rPr>
-          <w:i/>
-        </w:rPr>
-        <w:t>careers ?</w:t>
-      </w:r>
-      <w:proofErr w:type="gramEnd"/>
-      <w:r>
-        <w:rPr>
-          <w:i/>
-        </w:rPr>
-        <w:t xml:space="preserve"> </w:t>
-      </w:r>
-      <w:proofErr w:type="gramStart"/>
-      <w:r>
-        <w:rPr>
-          <w:i/>
-        </w:rPr>
-        <w:t>A bit like what's app or something.</w:t>
-      </w:r>
-      <w:proofErr w:type="gramEnd"/>
-      <w:r>
-        <w:rPr>
-          <w:i/>
-        </w:rPr>
-        <w:t xml:space="preserve"> But what you have sounds like it covers a lot!</w:t>
-      </w:r>
-    </w:p>
-    <w:p>
-      <w:pPr>
-        <w:rPr>
-          <w:i/>
-        </w:rPr>
-      </w:pPr>
+        <w:t>o</w:t>
+      </w:r>
+      <w:r>
+        <w:rPr>
+          <w:i/>
+        </w:rPr>
+        <w:t>nline chat from patients to carers, a bit like WhatsA</w:t>
+      </w:r>
+      <w:r>
+        <w:rPr>
+          <w:i/>
+        </w:rPr>
+        <w:t>pp or something</w:t>
+      </w:r>
+      <w:r>
+        <w:rPr>
+          <w:i/>
+        </w:rPr>
+        <w:t xml:space="preserve">? </w:t>
+      </w:r>
+      <w:r>
+        <w:rPr>
+          <w:i/>
+        </w:rPr>
+        <w:t>But what you have sounds like it covers a lot!</w:t>
+      </w:r>
     </w:p>
     <w:p>
       <w:pPr>
@@ -920,10 +965,214 @@
     <w:p>
       <w:r>
         <w:t xml:space="preserve">As a group we have decided that as long as the app is simple and easy to use we do not see why we need to restrict the target audience. </w:t>
+      </w:r>
+    </w:p>
+    <w:p/>
+    <w:p>
+      <w:pPr>
+        <w:pStyle w:val="Heading2"/>
+      </w:pPr>
+      <w:r>
+        <w:t>4.0 Pharmaceutical Research</w:t>
+      </w:r>
+    </w:p>
+    <w:p>
+      <w:r>
+        <w:t>During market research and discussions involving the functionality to be included in the JustHealth application, we decided to look at integrating features from with the pharmaceutical industry. By conducting an interview with a newly qualified pharmacist, we were able to identify potential features and also restrictions that may hold us back in the implementation stages.</w:t>
+      </w:r>
+    </w:p>
+    <w:p>
+      <w:r>
+        <w:t>We are looking to have functionality where patients record the type</w:t>
+      </w:r>
+      <w:r>
+        <w:t xml:space="preserve"> of medication they are taking; the pharmaceutical industry has a tool that allows you to search a current database of current, legalised prescription drugs. The </w:t>
+      </w:r>
+      <w:r>
+        <w:t>Electronic Medicines Compendium (EMC) is an approved, up-to-date, official source of information regarding prescription drugs in the UK.</w:t>
+      </w:r>
+    </w:p>
+    <w:p>
+      <w:r>
+        <w:t>In initial group discussions, we have identified certain potential features to be implemented. If we are planning to remind patients when to take each type of medication; the opportunity is there to integrate with and alert local pharmacists when repeat prescriptions are due to be ordered.</w:t>
+      </w:r>
+    </w:p>
+    <w:p>
+      <w:r>
+        <w:t>However, by interviewing the pharmacist, we quickly identified a po</w:t>
+      </w:r>
+      <w:r>
+        <w:t>tential restriction with an automatic ordering system. The UK health industry has enforced new guidelines for patients to visit a doctor (GP) to obtain a new prescription; this allows them to reassess the patient’s needs and medication requirements.</w:t>
+      </w:r>
+    </w:p>
+    <w:p>
+      <w:r>
+        <w:br w:type="page"/>
+      </w:r>
+    </w:p>
+    <w:p>
+      <w:pPr>
+        <w:pStyle w:val="Heading1"/>
+      </w:pPr>
+      <w:r>
+        <w:lastRenderedPageBreak/>
+        <w:t>Appendix 1</w:t>
+      </w:r>
+    </w:p>
+    <w:p>
+      <w:r>
+        <w:t>Transcript of an interview between Ben McGregor (JustHealth) and Michaela McGregor (newly qualified pharmacist):</w:t>
+      </w:r>
+    </w:p>
+    <w:p>
+      <w:pPr>
+        <w:rPr>
+          <w:b/>
+        </w:rPr>
+      </w:pPr>
+      <w:r>
+        <w:rPr>
+          <w:b/>
+        </w:rPr>
+        <w:t>JustHealth are beginning to develop an application that will remind patients to take their medication, it will record when they have previously taken it and will allow carers/doctors to review their daily intake.</w:t>
+      </w:r>
+    </w:p>
+    <w:p>
+      <w:pPr>
+        <w:rPr>
+          <w:b/>
+        </w:rPr>
+      </w:pPr>
+      <w:r>
+        <w:rPr>
+          <w:b/>
+        </w:rPr>
+        <w:t xml:space="preserve">There </w:t>
+      </w:r>
+      <w:r>
+        <w:rPr>
+          <w:b/>
+        </w:rPr>
+        <w:t>will be other features, including an alert system for non-emergency situations and an integrated connection with the local pharmacy to order repeat prescriptions automatically. Do you think this kind of application would be useful in the health industry?</w:t>
+      </w:r>
+    </w:p>
+    <w:p>
+      <w:pPr>
+        <w:rPr>
+          <w:i/>
+        </w:rPr>
+      </w:pPr>
+      <w:r>
+        <w:rPr>
+          <w:i/>
+        </w:rPr>
+        <w:t>Yes, the application sounds good. I think you’ll have to be careful considering the number of laws and regulations regarding medication and health records. You may struggle with involving pharmacies with the application. There are a huge number of them, and also many of them won’t give repeat prescriptions to people unless they’ve been reassessed by a doctor. It’s to stop them becoming dependent on medication or having access to medication they don’t need to take.</w:t>
+      </w:r>
+    </w:p>
+    <w:p>
+      <w:pPr>
+        <w:rPr>
+          <w:b/>
+        </w:rPr>
+      </w:pPr>
+      <w:r>
+        <w:rPr>
+          <w:b/>
+        </w:rPr>
+        <w:t>Okay, thanks for the warning. With regards to the medication they’re taking, is there a way for us to record this officially? We have no medical background so don’t really want to spend time researching the names of drugs. Is there a database of the prescription drugs that we could try to integrate with the application, or at least reference?</w:t>
+      </w:r>
+    </w:p>
+    <w:p>
+      <w:pPr>
+        <w:rPr>
+          <w:i/>
+        </w:rPr>
+      </w:pPr>
+      <w:r>
+        <w:rPr>
+          <w:i/>
+        </w:rPr>
+        <w:t xml:space="preserve">I think so, we use the EMC, </w:t>
+      </w:r>
+      <w:r>
+        <w:rPr>
+          <w:i/>
+        </w:rPr>
+        <w:t>and it</w:t>
+      </w:r>
+      <w:r>
+        <w:rPr>
+          <w:i/>
+        </w:rPr>
+        <w:t xml:space="preserve"> stands for electronic medicines compendium. </w:t>
+      </w:r>
+      <w:r>
+        <w:rPr>
+          <w:i/>
+        </w:rPr>
+        <w:t>As far as I know it’s the only one that has all the drug names in. I think it’s free to access so you might be able to use it.</w:t>
+      </w:r>
+    </w:p>
+    <w:p>
+      <w:pPr>
+        <w:rPr>
+          <w:b/>
+        </w:rPr>
+      </w:pPr>
+      <w:r>
+        <w:rPr>
+          <w:b/>
+        </w:rPr>
+        <w:t>Thanks for your help; can you think of any other features that we could put into the application?</w:t>
+      </w:r>
+    </w:p>
+    <w:p>
+      <w:pPr>
+        <w:rPr>
+          <w:i/>
+        </w:rPr>
+      </w:pPr>
+      <w:r>
+        <w:rPr>
+          <w:i/>
+        </w:rPr>
+        <w:t xml:space="preserve">Not really. My </w:t>
+      </w:r>
+      <w:r>
+        <w:rPr>
+          <w:i/>
+        </w:rPr>
+        <w:t>Nan</w:t>
+      </w:r>
+      <w:r>
+        <w:rPr>
+          <w:i/>
+        </w:rPr>
+        <w:t xml:space="preserve"> is elderly and often forgets when she’s been visited so I guess you could put in a record of </w:t>
+      </w:r>
+      <w:r>
+        <w:rPr>
+          <w:i/>
+        </w:rPr>
+        <w:t>when the patient has seen or spoken to people? Other than that I can’t think of anything, but if I do I’ll let you know!</w:t>
+      </w:r>
+    </w:p>
+    <w:p>
+      <w:pPr>
+        <w:rPr>
+          <w:b/>
+        </w:rPr>
+      </w:pPr>
+      <w:r>
+        <w:rPr>
+          <w:b/>
+        </w:rPr>
+        <w:t>Okay, that sounds like a good idea, thanks!</w:t>
       </w:r>
       <w:bookmarkStart w:id="0" w:name="_GoBack"/>
       <w:bookmarkEnd w:id="0"/>
     </w:p>
+    <w:p/>
     <w:sectPr>
       <w:pgSz w:w="11906" w:h="16838"/>
       <w:pgMar w:top="1440" w:right="1440" w:bottom="1440" w:left="1440" w:header="708" w:footer="708" w:gutter="0"/>
@@ -2863,7 +3112,7 @@
 </file>
 
 <file path=customXml/itemProps1.xml><?xml version="1.0" encoding="utf-8"?>
-<ds:datastoreItem xmlns:ds="http://schemas.openxmlformats.org/officeDocument/2006/customXml" ds:itemID="{1B32F787-BB73-4D70-B858-997044AF7392}">
+<ds:datastoreItem xmlns:ds="http://schemas.openxmlformats.org/officeDocument/2006/customXml" ds:itemID="{DEC7D905-46F7-4A2E-BF5C-6B4CA3A10B0D}">
   <ds:schemaRefs>
     <ds:schemaRef ds:uri="http://schemas.openxmlformats.org/officeDocument/2006/bibliography"/>
   </ds:schemaRefs>
